--- a/Практика/1/01_Итоговое задание.docx
+++ b/Практика/1/01_Итоговое задание.docx
@@ -5,9 +5,6 @@
     <w:p>
       <w:pPr>
         <w:pStyle w:val="1"/>
-        <w:rPr>
-          <w:lang w:val="en-US"/>
-        </w:rPr>
       </w:pPr>
       <w:r>
         <w:t xml:space="preserve">Программирование на </w:t>
@@ -24,7 +21,7 @@
         <w:pStyle w:val="2"/>
       </w:pPr>
       <w:r>
-        <w:t>Домашнее задание №2.</w:t>
+        <w:t>Домашнее задание.</w:t>
       </w:r>
     </w:p>
     <w:p>
@@ -61,7 +58,43 @@
         </w:numPr>
       </w:pPr>
       <w:r>
-        <w:t>В качестве начальных атрибутов класса задайте позиционные параметры «</w:t>
+        <w:t xml:space="preserve">В качестве начальных атрибутов </w:t>
+      </w:r>
+      <w:r>
+        <w:rPr>
+          <w:color w:val="000000" w:themeColor="text1"/>
+        </w:rPr>
+        <w:t>объектов</w:t>
+      </w:r>
+      <w:r>
+        <w:rPr>
+          <w:color w:val="000000" w:themeColor="text1"/>
+        </w:rPr>
+        <w:t xml:space="preserve"> класса</w:t>
+      </w:r>
+      <w:r>
+        <w:rPr>
+          <w:color w:val="000000" w:themeColor="text1"/>
+        </w:rPr>
+        <w:t xml:space="preserve"> </w:t>
+      </w:r>
+      <w:r>
+        <w:t xml:space="preserve">задайте </w:t>
+      </w:r>
+      <w:r>
+        <w:rPr>
+          <w:b/>
+        </w:rPr>
+        <w:t>позиционные</w:t>
+      </w:r>
+      <w:r>
+        <w:rPr>
+          <w:b/>
+        </w:rPr>
+        <w:t xml:space="preserve"> публичные</w:t>
+      </w:r>
+      <w:r>
+        <w:t xml:space="preserve"> параметры «</w:t>
       </w:r>
       <w:r>
         <w:rPr>
@@ -101,7 +134,16 @@
         <w:t>age</w:t>
       </w:r>
       <w:r>
-        <w:t>» - возраст, и именованные параметры «</w:t>
+        <w:t xml:space="preserve">» - возраст, и </w:t>
+      </w:r>
+      <w:r>
+        <w:rPr>
+          <w:b/>
+        </w:rPr>
+        <w:t>именованные</w:t>
+      </w:r>
+      <w:r>
+        <w:t xml:space="preserve"> параметры «</w:t>
       </w:r>
       <w:r>
         <w:rPr>
@@ -178,11 +220,20 @@
         <w:t xml:space="preserve"> </w:t>
       </w:r>
       <w:r>
-        <w:t>сделайте локальными (</w:t>
-      </w:r>
-      <w:r>
-        <w:rPr>
-          <w:color w:val="4472C4" w:themeColor="accent1"/>
+        <w:t xml:space="preserve">сделайте </w:t>
+      </w:r>
+      <w:r>
+        <w:rPr>
+          <w:b/>
+        </w:rPr>
+        <w:t>локальными</w:t>
+      </w:r>
+      <w:r>
+        <w:t xml:space="preserve"> (</w:t>
+      </w:r>
+      <w:r>
+        <w:rPr>
+          <w:color w:val="000000" w:themeColor="text1"/>
           <w:lang w:val="en-US"/>
         </w:rPr>
         <w:t>private</w:t>
@@ -221,7 +272,16 @@
         </w:numPr>
       </w:pPr>
       <w:r>
-        <w:t xml:space="preserve">Определите в классе статический метод </w:t>
+        <w:t xml:space="preserve">Определите в классе </w:t>
+      </w:r>
+      <w:r>
+        <w:rPr>
+          <w:b/>
+        </w:rPr>
+        <w:t>статический</w:t>
+      </w:r>
+      <w:r>
+        <w:t xml:space="preserve"> метод </w:t>
       </w:r>
       <w:proofErr w:type="spellStart"/>
       <w:r>
@@ -287,7 +347,30 @@
       </w:r>
       <w:proofErr w:type="spellEnd"/>
       <w:r>
-        <w:t xml:space="preserve">’: 90, ‘eur’:100}. </w:t>
+        <w:t xml:space="preserve">’: </w:t>
+      </w:r>
+      <w:r>
+        <w:t>0,011</w:t>
+      </w:r>
+      <w:r>
+        <w:t>, ‘</w:t>
+      </w:r>
+      <w:proofErr w:type="spellStart"/>
+      <w:r>
+        <w:t>eur</w:t>
+      </w:r>
+      <w:proofErr w:type="spellEnd"/>
+      <w:r>
+        <w:t>’:</w:t>
+      </w:r>
+      <w:r>
+        <w:t xml:space="preserve"> 0,01</w:t>
+      </w:r>
+      <w:r>
+        <w:t>0</w:t>
+      </w:r>
+      <w:r>
+        <w:t xml:space="preserve">}. </w:t>
       </w:r>
     </w:p>
     <w:p>
@@ -388,7 +471,16 @@
         </w:numPr>
       </w:pPr>
       <w:r>
-        <w:t>Определите приватный (</w:t>
+        <w:t xml:space="preserve">Определите </w:t>
+      </w:r>
+      <w:r>
+        <w:rPr>
+          <w:b/>
+        </w:rPr>
+        <w:t>локальный</w:t>
+      </w:r>
+      <w:r>
+        <w:t xml:space="preserve"> (</w:t>
       </w:r>
       <w:r>
         <w:rPr>
@@ -398,7 +490,16 @@
         <w:t>private</w:t>
       </w:r>
       <w:r>
-        <w:t xml:space="preserve">) атрибут класса </w:t>
+        <w:t xml:space="preserve">) </w:t>
+      </w:r>
+      <w:r>
+        <w:rPr>
+          <w:b/>
+        </w:rPr>
+        <w:t>атрибут класса</w:t>
+      </w:r>
+      <w:r>
+        <w:t xml:space="preserve"> </w:t>
       </w:r>
       <w:r>
         <w:rPr>
@@ -421,7 +522,16 @@
         <w:t>LIMITS</w:t>
       </w:r>
       <w:r>
-        <w:t>, равный 75, для ограничения верхней границы возраста и защищенный (</w:t>
+        <w:t xml:space="preserve">, равный 75, для ограничения верхней границы возраста и </w:t>
+      </w:r>
+      <w:r>
+        <w:rPr>
+          <w:b/>
+        </w:rPr>
+        <w:t>защищенный</w:t>
+      </w:r>
+      <w:r>
+        <w:t xml:space="preserve"> (</w:t>
       </w:r>
       <w:r>
         <w:rPr>
@@ -431,7 +541,16 @@
         <w:t>protected</w:t>
       </w:r>
       <w:r>
-        <w:t xml:space="preserve">) метод класса </w:t>
+        <w:t xml:space="preserve">) </w:t>
+      </w:r>
+      <w:r>
+        <w:rPr>
+          <w:b/>
+        </w:rPr>
+        <w:t>метод класса</w:t>
+      </w:r>
+      <w:r>
+        <w:t xml:space="preserve"> </w:t>
       </w:r>
       <w:r>
         <w:rPr>
@@ -652,7 +771,31 @@
         <w:t xml:space="preserve"> </w:t>
       </w:r>
       <w:r>
-        <w:t>любым неотрицательным числом. Проверка должна производиться как при создании объекта класса, так и при попытке изменить атрибуты уже созданного объекта. При попытке создания нового объекта с некорректными данными объект создаваться не должен, а при изменении атрибутов существующего объекта на некорректные значения изменение не должно произойти. В обоих случаях выводите в консоль сообщение о некорректных параметрах возраста или зарплаты.</w:t>
+        <w:t>любым неотрицательным числом. Проверка должна производиться как при создании объекта класса, так и при попытке изменить атрибуты уже созданного объекта. При попытке создания нового объекта с некорректными данными</w:t>
+      </w:r>
+      <w:r>
+        <w:t xml:space="preserve"> не должно возникать исключение (</w:t>
+      </w:r>
+      <w:r>
+        <w:rPr>
+          <w:lang w:val="en-US"/>
+        </w:rPr>
+        <w:t>Exception</w:t>
+      </w:r>
+      <w:r>
+        <w:t>), но и</w:t>
+      </w:r>
+      <w:r>
+        <w:t xml:space="preserve"> объект создаваться не должен, а при изменении атрибутов существующего объекта на некорректные значения изменение не должно произойти</w:t>
+      </w:r>
+      <w:r>
+        <w:t xml:space="preserve"> </w:t>
+      </w:r>
+      <w:r>
+        <w:t>также без формирования исключений</w:t>
+      </w:r>
+      <w:r>
+        <w:t>. В обоих случаях выводите в консоль сообщение о некорректных параметрах возраста или зарплаты.</w:t>
       </w:r>
     </w:p>
     <w:p>
@@ -716,6 +859,7 @@
         </w:numPr>
       </w:pPr>
       <w:r>
+        <w:lastRenderedPageBreak/>
         <w:t>Добавьте магический</w:t>
       </w:r>
       <w:r>
@@ -734,7 +878,13 @@
         <w:t xml:space="preserve">&gt; </w:t>
       </w:r>
       <w:r>
-        <w:t>уже бежит к вам!»</w:t>
+        <w:t xml:space="preserve">уже </w:t>
+      </w:r>
+      <w:r>
+        <w:t>идет</w:t>
+      </w:r>
+      <w:r>
+        <w:t xml:space="preserve"> к вам!»</w:t>
       </w:r>
     </w:p>
     <w:p>
@@ -745,7 +895,6 @@
         </w:numPr>
       </w:pPr>
       <w:r>
-        <w:lastRenderedPageBreak/>
         <w:t>Добавьте магический</w:t>
       </w:r>
       <w:r>
@@ -847,6 +996,25 @@
       <w:r>
         <w:t>на 65.</w:t>
       </w:r>
+      <w:r>
+        <w:t xml:space="preserve"> Проверьте, что для объектов класса </w:t>
+      </w:r>
+      <w:r>
+        <w:rPr>
+          <w:color w:val="4472C4" w:themeColor="accent1"/>
+          <w:lang w:val="en-US"/>
+        </w:rPr>
+        <w:t>Engineer</w:t>
+      </w:r>
+      <w:r>
+        <w:rPr>
+          <w:color w:val="4472C4" w:themeColor="accent1"/>
+        </w:rPr>
+        <w:t xml:space="preserve"> </w:t>
+      </w:r>
+      <w:r>
+        <w:t>граница максимального возраста изменилась</w:t>
+      </w:r>
     </w:p>
     <w:p>
       <w:pPr>
@@ -1428,7 +1596,13 @@
         <w:t xml:space="preserve"> </w:t>
       </w:r>
       <w:r>
-        <w:t>– 8% от суммы всех зарплат инженеров, находящихся в его подчинении.</w:t>
+        <w:t xml:space="preserve">– </w:t>
+      </w:r>
+      <w:r>
+        <w:t>9</w:t>
+      </w:r>
+      <w:r>
+        <w:t>% от суммы всех зарплат инженеров, находящихся в его подчинении.</w:t>
       </w:r>
     </w:p>
     <w:p>
@@ -1439,7 +1613,19 @@
         </w:numPr>
       </w:pPr>
       <w:r>
-        <w:t xml:space="preserve">Создайте 5 объектов класса </w:t>
+        <w:t xml:space="preserve">Создайте </w:t>
+      </w:r>
+      <w:r>
+        <w:t>4</w:t>
+      </w:r>
+      <w:r>
+        <w:t xml:space="preserve"> объект</w:t>
+      </w:r>
+      <w:r>
+        <w:t>а</w:t>
+      </w:r>
+      <w:r>
+        <w:t xml:space="preserve"> класса </w:t>
       </w:r>
       <w:proofErr w:type="spellStart"/>
       <w:r>
@@ -1481,8 +1667,6 @@
       <w:pPr>
         <w:pStyle w:val="1"/>
       </w:pPr>
-      <w:bookmarkStart w:id="0" w:name="_GoBack"/>
-      <w:bookmarkEnd w:id="0"/>
       <w:r>
         <w:lastRenderedPageBreak/>
         <w:t>Пример работы:</w:t>
@@ -1494,9 +1678,9 @@
           <w:noProof/>
         </w:rPr>
         <w:drawing>
-          <wp:inline distT="0" distB="0" distL="0" distR="0" wp14:anchorId="174B8DD5" wp14:editId="40B5A67E">
-            <wp:extent cx="5940425" cy="7190740"/>
-            <wp:effectExtent l="0" t="0" r="3175" b="0"/>
+          <wp:inline distT="0" distB="0" distL="0" distR="0" wp14:anchorId="3EC080BD" wp14:editId="1344F56C">
+            <wp:extent cx="5940425" cy="7291705"/>
+            <wp:effectExtent l="0" t="0" r="3175" b="4445"/>
             <wp:docPr id="1" name="Рисунок 1"/>
             <wp:cNvGraphicFramePr>
               <a:graphicFrameLocks xmlns:a="http://schemas.openxmlformats.org/drawingml/2006/main" noChangeAspect="1"/>
@@ -1509,7 +1693,7 @@
                     <pic:cNvPicPr/>
                   </pic:nvPicPr>
                   <pic:blipFill>
-                    <a:blip r:embed="rId5"/>
+                    <a:blip r:embed="rId6"/>
                     <a:stretch>
                       <a:fillRect/>
                     </a:stretch>
@@ -1517,7 +1701,7 @@
                   <pic:spPr>
                     <a:xfrm>
                       <a:off x="0" y="0"/>
-                      <a:ext cx="5940425" cy="7190740"/>
+                      <a:ext cx="5940425" cy="7291705"/>
                     </a:xfrm>
                     <a:prstGeom prst="rect">
                       <a:avLst/>
@@ -1529,6 +1713,8 @@
           </wp:inline>
         </w:drawing>
       </w:r>
+      <w:bookmarkStart w:id="0" w:name="_GoBack"/>
+      <w:bookmarkEnd w:id="0"/>
     </w:p>
     <w:p/>
     <w:sectPr>
@@ -2452,4 +2638,16 @@
     </a:ext>
   </a:extLst>
 </a:theme>
+</file>
+
+<file path=customXml/item1.xml><?xml version="1.0" encoding="utf-8"?>
+<b:Sources xmlns:b="http://schemas.openxmlformats.org/officeDocument/2006/bibliography" xmlns="http://schemas.openxmlformats.org/officeDocument/2006/bibliography" SelectedStyle="\APASixthEditionOfficeOnline.xsl" StyleName="APA" Version="6"/>
+</file>
+
+<file path=customXml/itemProps1.xml><?xml version="1.0" encoding="utf-8"?>
+<ds:datastoreItem xmlns:ds="http://schemas.openxmlformats.org/officeDocument/2006/customXml" ds:itemID="{63AF84B3-B164-4B93-83D0-FF8A2CD15206}">
+  <ds:schemaRefs>
+    <ds:schemaRef ds:uri="http://schemas.openxmlformats.org/officeDocument/2006/bibliography"/>
+  </ds:schemaRefs>
+</ds:datastoreItem>
 </file>